--- a/face/java/集合.docx
+++ b/face/java/集合.docx
@@ -258,18 +258,7 @@
           <w:szCs w:val="15"/>
           <w:lang w:val="en-US" w:eastAsia="zh-CN"/>
         </w:rPr>
-        <w:t>针对小数组的优化，减少碰撞（hash值是int类型，取值范围几十亿，小数组定位时只用到了hash的</w:t>
-      </w:r>
-      <w:bookmarkStart w:id="0" w:name="_GoBack"/>
-      <w:bookmarkEnd w:id="0"/>
-      <w:r>
-        <w:rPr>
-          <w:rFonts w:hint="eastAsia"/>
-          <w:sz w:val="15"/>
-          <w:szCs w:val="15"/>
-          <w:lang w:val="en-US" w:eastAsia="zh-CN"/>
-        </w:rPr>
-        <w:t>低位）</w:t>
+        <w:t>目标：针对小数组的优化，减少碰撞（hash值是int类型，取值范围几十亿，小数组定位时只用到了hash的低位）</w:t>
       </w:r>
     </w:p>
     <w:p>
@@ -391,13 +380,16 @@
     </w:p>
     <w:p>
       <w:pPr>
-        <w:rPr>
-          <w:rFonts w:hint="eastAsia"/>
-          <w:sz w:val="15"/>
-          <w:szCs w:val="15"/>
-          <w:lang w:val="en-US" w:eastAsia="zh-CN"/>
-        </w:rPr>
-      </w:pPr>
+        <w:ind w:firstLine="420" w:firstLineChars="0"/>
+        <w:rPr>
+          <w:rFonts w:hint="eastAsia"/>
+          <w:sz w:val="15"/>
+          <w:szCs w:val="15"/>
+          <w:lang w:val="en-US" w:eastAsia="zh-CN"/>
+        </w:rPr>
+      </w:pPr>
+      <w:bookmarkStart w:id="0" w:name="_GoBack"/>
+      <w:bookmarkEnd w:id="0"/>
       <w:r>
         <w:rPr>
           <w:rFonts w:hint="eastAsia"/>
@@ -446,8 +438,9 @@
     </w:p>
     <w:p>
       <w:pPr>
-        <w:rPr>
-          <w:rFonts w:hint="default"/>
+        <w:ind w:firstLine="420" w:firstLineChars="0"/>
+        <w:rPr>
+          <w:rFonts w:hint="eastAsia"/>
           <w:sz w:val="15"/>
           <w:szCs w:val="15"/>
           <w:lang w:val="en-US" w:eastAsia="zh-CN"/>
@@ -461,6 +454,73 @@
           <w:lang w:val="en-US" w:eastAsia="zh-CN"/>
         </w:rPr>
         <w:t>添加数据时，数据可能会丢失</w:t>
+      </w:r>
+    </w:p>
+    <w:p>
+      <w:pPr>
+        <w:ind w:firstLine="420" w:firstLineChars="0"/>
+        <w:rPr>
+          <w:rFonts w:hint="default"/>
+          <w:sz w:val="15"/>
+          <w:szCs w:val="15"/>
+          <w:lang w:val="en-US" w:eastAsia="zh-CN"/>
+        </w:rPr>
+      </w:pPr>
+      <w:r>
+        <w:rPr>
+          <w:rFonts w:hint="default"/>
+          <w:sz w:val="15"/>
+          <w:szCs w:val="15"/>
+          <w:lang w:val="en-US" w:eastAsia="zh-CN"/>
+        </w:rPr>
+        <w:t>死循环（jdk8已经解决，但是tree可能出现类似问题）</w:t>
+      </w:r>
+    </w:p>
+    <w:p>
+      <w:pPr>
+        <w:rPr>
+          <w:rFonts w:hint="default"/>
+          <w:sz w:val="15"/>
+          <w:szCs w:val="15"/>
+          <w:lang w:val="en-US" w:eastAsia="zh-CN"/>
+        </w:rPr>
+      </w:pPr>
+      <w:r>
+        <w:rPr>
+          <w:rFonts w:hint="default"/>
+          <w:sz w:val="15"/>
+          <w:szCs w:val="15"/>
+          <w:lang w:val="en-US" w:eastAsia="zh-CN"/>
+        </w:rPr>
+        <w:t xml:space="preserve">    </w:t>
+      </w:r>
+      <w:r>
+        <w:rPr>
+          <w:rFonts w:hint="eastAsia"/>
+          <w:sz w:val="15"/>
+          <w:szCs w:val="15"/>
+          <w:lang w:val="en-US" w:eastAsia="zh-CN"/>
+        </w:rPr>
+        <w:tab/>
+        <w:t/>
+      </w:r>
+      <w:r>
+        <w:rPr>
+          <w:rFonts w:hint="eastAsia"/>
+          <w:sz w:val="15"/>
+          <w:szCs w:val="15"/>
+          <w:lang w:val="en-US" w:eastAsia="zh-CN"/>
+        </w:rPr>
+        <w:tab/>
+      </w:r>
+      <w:r>
+        <w:rPr>
+          <w:rFonts w:hint="default"/>
+          <w:sz w:val="15"/>
+          <w:szCs w:val="15"/>
+          <w:lang w:val="en-US" w:eastAsia="zh-CN"/>
+        </w:rPr>
+        <w:t>1.7扩容迁移元素时，会将元素顺序改变，导致两个线程中出现元素相互指向</w:t>
       </w:r>
     </w:p>
     <w:p>

--- a/face/java/集合.docx
+++ b/face/java/集合.docx
@@ -388,843 +388,469 @@
           <w:lang w:val="en-US" w:eastAsia="zh-CN"/>
         </w:rPr>
       </w:pPr>
+      <w:r>
+        <w:rPr>
+          <w:rFonts w:hint="eastAsia"/>
+          <w:sz w:val="15"/>
+          <w:szCs w:val="15"/>
+          <w:lang w:val="en-US" w:eastAsia="zh-CN"/>
+        </w:rPr>
+        <w:t>数据量大的情况下，为了提高链表查找性能</w:t>
+      </w:r>
+    </w:p>
+    <w:p>
+      <w:pPr>
+        <w:rPr>
+          <w:rFonts w:hint="eastAsia"/>
+          <w:sz w:val="15"/>
+          <w:szCs w:val="15"/>
+          <w:lang w:val="en-US" w:eastAsia="zh-CN"/>
+        </w:rPr>
+      </w:pPr>
+    </w:p>
+    <w:p>
+      <w:pPr>
+        <w:rPr>
+          <w:rFonts w:hint="eastAsia"/>
+          <w:sz w:val="21"/>
+          <w:szCs w:val="21"/>
+        </w:rPr>
+      </w:pPr>
+      <w:r>
+        <w:rPr>
+          <w:rFonts w:hint="eastAsia"/>
+          <w:sz w:val="21"/>
+          <w:szCs w:val="21"/>
+        </w:rPr>
+        <w:t>线程安全</w:t>
+      </w:r>
+      <w:r>
+        <w:rPr>
+          <w:rFonts w:hint="eastAsia"/>
+          <w:sz w:val="21"/>
+          <w:szCs w:val="21"/>
+          <w:lang w:val="en-US" w:eastAsia="zh-CN"/>
+        </w:rPr>
+        <w:t>问题</w:t>
+      </w:r>
+    </w:p>
+    <w:p>
+      <w:pPr>
+        <w:ind w:firstLine="420" w:firstLineChars="0"/>
+        <w:rPr>
+          <w:rFonts w:hint="eastAsia"/>
+          <w:sz w:val="15"/>
+          <w:szCs w:val="15"/>
+          <w:lang w:val="en-US" w:eastAsia="zh-CN"/>
+        </w:rPr>
+      </w:pPr>
+      <w:r>
+        <w:rPr>
+          <w:rFonts w:hint="eastAsia"/>
+          <w:sz w:val="15"/>
+          <w:szCs w:val="15"/>
+          <w:lang w:val="en-US" w:eastAsia="zh-CN"/>
+        </w:rPr>
+        <w:t>添加数据时，数据可能会丢失</w:t>
+      </w:r>
+    </w:p>
+    <w:p>
+      <w:pPr>
+        <w:ind w:firstLine="420" w:firstLineChars="0"/>
+        <w:rPr>
+          <w:rFonts w:hint="default"/>
+          <w:sz w:val="15"/>
+          <w:szCs w:val="15"/>
+          <w:lang w:val="en-US" w:eastAsia="zh-CN"/>
+        </w:rPr>
+      </w:pPr>
+      <w:r>
+        <w:rPr>
+          <w:rFonts w:hint="default"/>
+          <w:sz w:val="15"/>
+          <w:szCs w:val="15"/>
+          <w:lang w:val="en-US" w:eastAsia="zh-CN"/>
+        </w:rPr>
+        <w:t>死循环（jdk8已经解决，但是tree可能出现类似问题）</w:t>
+      </w:r>
+    </w:p>
+    <w:p>
+      <w:pPr>
+        <w:rPr>
+          <w:rFonts w:hint="default"/>
+          <w:sz w:val="15"/>
+          <w:szCs w:val="15"/>
+          <w:lang w:val="en-US" w:eastAsia="zh-CN"/>
+        </w:rPr>
+      </w:pPr>
+      <w:r>
+        <w:rPr>
+          <w:rFonts w:hint="default"/>
+          <w:sz w:val="15"/>
+          <w:szCs w:val="15"/>
+          <w:lang w:val="en-US" w:eastAsia="zh-CN"/>
+        </w:rPr>
+        <w:t xml:space="preserve">    </w:t>
+      </w:r>
+      <w:r>
+        <w:rPr>
+          <w:rFonts w:hint="eastAsia"/>
+          <w:sz w:val="15"/>
+          <w:szCs w:val="15"/>
+          <w:lang w:val="en-US" w:eastAsia="zh-CN"/>
+        </w:rPr>
+        <w:tab/>
+      </w:r>
+      <w:r>
+        <w:rPr>
+          <w:rFonts w:hint="eastAsia"/>
+          <w:sz w:val="15"/>
+          <w:szCs w:val="15"/>
+          <w:lang w:val="en-US" w:eastAsia="zh-CN"/>
+        </w:rPr>
+        <w:tab/>
+      </w:r>
+      <w:r>
+        <w:rPr>
+          <w:rFonts w:hint="default"/>
+          <w:sz w:val="15"/>
+          <w:szCs w:val="15"/>
+          <w:lang w:val="en-US" w:eastAsia="zh-CN"/>
+        </w:rPr>
+        <w:t>1.7扩容迁移元素时，会将元素顺序改变，导致两个线程中出现元素相互指向</w:t>
+      </w:r>
+    </w:p>
+    <w:p>
+      <w:pPr>
+        <w:rPr>
+          <w:rFonts w:hint="eastAsia"/>
+          <w:sz w:val="15"/>
+          <w:szCs w:val="15"/>
+          <w:lang w:val="en-US" w:eastAsia="zh-CN"/>
+        </w:rPr>
+      </w:pPr>
+    </w:p>
+    <w:p>
+      <w:pPr>
+        <w:rPr>
+          <w:rFonts w:hint="eastAsia"/>
+          <w:sz w:val="21"/>
+          <w:szCs w:val="21"/>
+          <w:lang w:val="en-US" w:eastAsia="zh-CN"/>
+        </w:rPr>
+      </w:pPr>
+      <w:r>
+        <w:rPr>
+          <w:rFonts w:hint="eastAsia"/>
+          <w:sz w:val="21"/>
+          <w:szCs w:val="21"/>
+          <w:lang w:val="en-US" w:eastAsia="zh-CN"/>
+        </w:rPr>
+        <w:t>Put()源码解析</w:t>
+      </w:r>
+    </w:p>
+    <w:p>
+      <w:pPr>
+        <w:rPr>
+          <w:rFonts w:hint="default"/>
+          <w:sz w:val="15"/>
+          <w:szCs w:val="15"/>
+          <w:lang w:val="en-US" w:eastAsia="zh-CN"/>
+        </w:rPr>
+      </w:pPr>
+      <w:r>
+        <w:rPr>
+          <w:rFonts w:hint="default"/>
+          <w:sz w:val="15"/>
+          <w:szCs w:val="15"/>
+          <w:lang w:val="en-US" w:eastAsia="zh-CN"/>
+        </w:rPr>
+        <w:t>1.如果map是空的，初始化map（创建长度默认为16的数组）</w:t>
+      </w:r>
+    </w:p>
+    <w:p>
+      <w:pPr>
+        <w:rPr>
+          <w:rFonts w:hint="default"/>
+          <w:sz w:val="15"/>
+          <w:szCs w:val="15"/>
+          <w:lang w:val="en-US" w:eastAsia="zh-CN"/>
+        </w:rPr>
+      </w:pPr>
+      <w:r>
+        <w:rPr>
+          <w:rFonts w:hint="default"/>
+          <w:sz w:val="15"/>
+          <w:szCs w:val="15"/>
+          <w:lang w:val="en-US" w:eastAsia="zh-CN"/>
+        </w:rPr>
+        <w:t>2.计算键值key的hash值并确定元素要存放在数组中的位置</w:t>
+      </w:r>
+    </w:p>
+    <w:p>
+      <w:pPr>
+        <w:rPr>
+          <w:rFonts w:hint="default"/>
+          <w:sz w:val="15"/>
+          <w:szCs w:val="15"/>
+          <w:lang w:val="en-US" w:eastAsia="zh-CN"/>
+        </w:rPr>
+      </w:pPr>
+      <w:r>
+        <w:rPr>
+          <w:rFonts w:hint="default"/>
+          <w:sz w:val="15"/>
+          <w:szCs w:val="15"/>
+          <w:lang w:val="en-US" w:eastAsia="zh-CN"/>
+        </w:rPr>
+        <w:t>3.插入到链表或红黑树中。如果key存在，直接覆盖；如果链表长度大于8并且数组长度大于等于64，转化为红黑树，数组长度小于 64，直接扩容</w:t>
+      </w:r>
+    </w:p>
+    <w:p>
+      <w:pPr>
+        <w:rPr>
+          <w:rFonts w:hint="default"/>
+          <w:sz w:val="15"/>
+          <w:szCs w:val="15"/>
+          <w:lang w:val="en-US" w:eastAsia="zh-CN"/>
+        </w:rPr>
+      </w:pPr>
+      <w:r>
+        <w:rPr>
+          <w:rFonts w:hint="default"/>
+          <w:sz w:val="15"/>
+          <w:szCs w:val="15"/>
+          <w:lang w:val="en-US" w:eastAsia="zh-CN"/>
+        </w:rPr>
+        <w:t>4.判断元素个数是否超过临界值threshold，如果超过，进行扩容</w:t>
+      </w:r>
+    </w:p>
+    <w:p>
+      <w:pPr>
+        <w:rPr>
+          <w:rFonts w:hint="default"/>
+          <w:sz w:val="15"/>
+          <w:szCs w:val="15"/>
+          <w:lang w:val="en-US" w:eastAsia="zh-CN"/>
+        </w:rPr>
+      </w:pPr>
+    </w:p>
+    <w:p>
+      <w:pPr>
+        <w:rPr>
+          <w:rFonts w:hint="default"/>
+          <w:sz w:val="15"/>
+          <w:szCs w:val="15"/>
+          <w:lang w:val="en-US" w:eastAsia="zh-CN"/>
+        </w:rPr>
+      </w:pPr>
+      <w:r>
+        <w:rPr>
+          <w:rFonts w:hint="eastAsia"/>
+          <w:sz w:val="21"/>
+          <w:szCs w:val="21"/>
+          <w:lang w:val="en-US" w:eastAsia="zh-CN"/>
+        </w:rPr>
+        <w:t>扩容源码解析</w:t>
+      </w:r>
+    </w:p>
+    <w:p>
+      <w:pPr>
+        <w:rPr>
+          <w:rFonts w:hint="default"/>
+          <w:sz w:val="15"/>
+          <w:szCs w:val="15"/>
+          <w:lang w:val="en-US" w:eastAsia="zh-CN"/>
+        </w:rPr>
+      </w:pPr>
+      <w:r>
+        <w:rPr>
+          <w:rFonts w:hint="default"/>
+          <w:sz w:val="15"/>
+          <w:szCs w:val="15"/>
+          <w:lang w:val="en-US" w:eastAsia="zh-CN"/>
+        </w:rPr>
+        <w:t>1.新建数组。如果map为空，初始化map；否则容量扩大一倍</w:t>
+      </w:r>
+    </w:p>
+    <w:p>
+      <w:pPr>
+        <w:rPr>
+          <w:rFonts w:hint="default"/>
+          <w:sz w:val="15"/>
+          <w:szCs w:val="15"/>
+          <w:lang w:val="en-US" w:eastAsia="zh-CN"/>
+        </w:rPr>
+      </w:pPr>
+      <w:r>
+        <w:rPr>
+          <w:rFonts w:hint="default"/>
+          <w:sz w:val="15"/>
+          <w:szCs w:val="15"/>
+          <w:lang w:val="en-US" w:eastAsia="zh-CN"/>
+        </w:rPr>
+        <w:t>2.将元素移动到新数组中</w:t>
+      </w:r>
+    </w:p>
+    <w:p>
+      <w:pPr>
+        <w:rPr>
+          <w:rFonts w:hint="default"/>
+          <w:sz w:val="15"/>
+          <w:szCs w:val="15"/>
+          <w:lang w:val="en-US" w:eastAsia="zh-CN"/>
+        </w:rPr>
+      </w:pPr>
+      <w:r>
+        <w:rPr>
+          <w:rFonts w:hint="default"/>
+          <w:sz w:val="15"/>
+          <w:szCs w:val="15"/>
+          <w:lang w:val="en-US" w:eastAsia="zh-CN"/>
+        </w:rPr>
+        <w:t xml:space="preserve">   (1)该位置只有一个元素，直接移动</w:t>
+      </w:r>
+    </w:p>
+    <w:p>
+      <w:pPr>
+        <w:rPr>
+          <w:rFonts w:hint="default"/>
+          <w:sz w:val="15"/>
+          <w:szCs w:val="15"/>
+          <w:lang w:val="en-US" w:eastAsia="zh-CN"/>
+        </w:rPr>
+      </w:pPr>
+      <w:r>
+        <w:rPr>
+          <w:rFonts w:hint="default"/>
+          <w:sz w:val="15"/>
+          <w:szCs w:val="15"/>
+          <w:lang w:val="en-US" w:eastAsia="zh-CN"/>
+        </w:rPr>
+        <w:t xml:space="preserve">   (2)如果是链表，移动到新数组还是链表</w:t>
+      </w:r>
+    </w:p>
+    <w:p>
+      <w:pPr>
+        <w:rPr>
+          <w:rFonts w:hint="default"/>
+          <w:sz w:val="15"/>
+          <w:szCs w:val="15"/>
+          <w:lang w:val="en-US" w:eastAsia="zh-CN"/>
+        </w:rPr>
+      </w:pPr>
+      <w:r>
+        <w:rPr>
+          <w:rFonts w:hint="default"/>
+          <w:sz w:val="15"/>
+          <w:szCs w:val="15"/>
+          <w:lang w:val="en-US" w:eastAsia="zh-CN"/>
+        </w:rPr>
+        <w:t xml:space="preserve">    (3)如果是树，移动后如果节点个数小于等于6，退化为链表</w:t>
+      </w:r>
+    </w:p>
+    <w:p>
+      <w:pPr>
+        <w:rPr>
+          <w:rFonts w:hint="default"/>
+          <w:sz w:val="15"/>
+          <w:szCs w:val="15"/>
+          <w:lang w:val="en-US" w:eastAsia="zh-CN"/>
+        </w:rPr>
+      </w:pPr>
+    </w:p>
+    <w:p>
+      <w:pPr>
+        <w:rPr>
+          <w:rFonts w:hint="default"/>
+          <w:sz w:val="28"/>
+          <w:szCs w:val="28"/>
+          <w:lang w:val="en-US" w:eastAsia="zh-CN"/>
+        </w:rPr>
+      </w:pPr>
+      <w:r>
+        <w:rPr>
+          <w:rFonts w:hint="default"/>
+          <w:sz w:val="28"/>
+          <w:szCs w:val="28"/>
+          <w:lang w:val="en-US" w:eastAsia="zh-CN"/>
+        </w:rPr>
+        <w:t>HashSet</w:t>
+      </w:r>
+    </w:p>
+    <w:p>
+      <w:pPr>
+        <w:rPr>
+          <w:rFonts w:hint="default"/>
+          <w:sz w:val="15"/>
+          <w:szCs w:val="15"/>
+          <w:lang w:val="en-US" w:eastAsia="zh-CN"/>
+        </w:rPr>
+      </w:pPr>
+      <w:r>
+        <w:rPr>
+          <w:rFonts w:hint="eastAsia"/>
+          <w:sz w:val="15"/>
+          <w:szCs w:val="15"/>
+          <w:lang w:val="en-US" w:eastAsia="zh-CN"/>
+        </w:rPr>
+        <w:t>基于</w:t>
+      </w:r>
+      <w:r>
+        <w:rPr>
+          <w:rFonts w:hint="default"/>
+          <w:sz w:val="15"/>
+          <w:szCs w:val="15"/>
+          <w:lang w:val="en-US" w:eastAsia="zh-CN"/>
+        </w:rPr>
+        <w:t>HashMap</w:t>
+      </w:r>
+      <w:r>
+        <w:rPr>
+          <w:rFonts w:hint="eastAsia"/>
+          <w:sz w:val="15"/>
+          <w:szCs w:val="15"/>
+          <w:lang w:val="en-US" w:eastAsia="zh-CN"/>
+        </w:rPr>
+        <w:t>，元素存储在</w:t>
+      </w:r>
+      <w:r>
+        <w:rPr>
+          <w:rFonts w:hint="default"/>
+          <w:sz w:val="15"/>
+          <w:szCs w:val="15"/>
+          <w:lang w:val="en-US" w:eastAsia="zh-CN"/>
+        </w:rPr>
+        <w:t>HashMap</w:t>
+      </w:r>
+      <w:r>
+        <w:rPr>
+          <w:rFonts w:hint="eastAsia"/>
+          <w:sz w:val="15"/>
+          <w:szCs w:val="15"/>
+          <w:lang w:val="en-US" w:eastAsia="zh-CN"/>
+        </w:rPr>
+        <w:t>里的key位置。</w:t>
+      </w:r>
+      <w:r>
+        <w:rPr>
+          <w:rFonts w:hint="default"/>
+          <w:sz w:val="15"/>
+          <w:szCs w:val="15"/>
+          <w:lang w:val="en-US" w:eastAsia="zh-CN"/>
+        </w:rPr>
+        <w:t>通过hashcode和equals方法去重</w:t>
+      </w:r>
+    </w:p>
+    <w:p>
+      <w:pPr>
+        <w:rPr>
+          <w:rFonts w:hint="default"/>
+          <w:lang w:val="en-US" w:eastAsia="zh-CN"/>
+        </w:rPr>
+      </w:pPr>
       <w:bookmarkStart w:id="0" w:name="_GoBack"/>
       <w:bookmarkEnd w:id="0"/>
-      <w:r>
-        <w:rPr>
-          <w:rFonts w:hint="eastAsia"/>
-          <w:sz w:val="15"/>
-          <w:szCs w:val="15"/>
-          <w:lang w:val="en-US" w:eastAsia="zh-CN"/>
-        </w:rPr>
-        <w:t>数据量大的情况下，为了提高链表查找性能</w:t>
-      </w:r>
-    </w:p>
-    <w:p>
-      <w:pPr>
-        <w:rPr>
-          <w:rFonts w:hint="eastAsia"/>
-          <w:sz w:val="15"/>
-          <w:szCs w:val="15"/>
-          <w:lang w:val="en-US" w:eastAsia="zh-CN"/>
-        </w:rPr>
-      </w:pPr>
-    </w:p>
-    <w:p>
-      <w:pPr>
-        <w:rPr>
-          <w:rFonts w:hint="eastAsia"/>
-          <w:sz w:val="21"/>
-          <w:szCs w:val="21"/>
-        </w:rPr>
-      </w:pPr>
-      <w:r>
-        <w:rPr>
-          <w:rFonts w:hint="eastAsia"/>
-          <w:sz w:val="21"/>
-          <w:szCs w:val="21"/>
-        </w:rPr>
-        <w:t>线程安全</w:t>
-      </w:r>
-      <w:r>
-        <w:rPr>
-          <w:rFonts w:hint="eastAsia"/>
-          <w:sz w:val="21"/>
-          <w:szCs w:val="21"/>
-          <w:lang w:val="en-US" w:eastAsia="zh-CN"/>
-        </w:rPr>
-        <w:t>问题</w:t>
-      </w:r>
-    </w:p>
-    <w:p>
-      <w:pPr>
-        <w:ind w:firstLine="420" w:firstLineChars="0"/>
-        <w:rPr>
-          <w:rFonts w:hint="eastAsia"/>
-          <w:sz w:val="15"/>
-          <w:szCs w:val="15"/>
-          <w:lang w:val="en-US" w:eastAsia="zh-CN"/>
-        </w:rPr>
-      </w:pPr>
-      <w:r>
-        <w:rPr>
-          <w:rFonts w:hint="eastAsia"/>
-          <w:sz w:val="15"/>
-          <w:szCs w:val="15"/>
-          <w:lang w:val="en-US" w:eastAsia="zh-CN"/>
-        </w:rPr>
-        <w:t>添加数据时，数据可能会丢失</w:t>
-      </w:r>
-    </w:p>
-    <w:p>
-      <w:pPr>
-        <w:ind w:firstLine="420" w:firstLineChars="0"/>
-        <w:rPr>
-          <w:rFonts w:hint="default"/>
-          <w:sz w:val="15"/>
-          <w:szCs w:val="15"/>
-          <w:lang w:val="en-US" w:eastAsia="zh-CN"/>
-        </w:rPr>
-      </w:pPr>
-      <w:r>
-        <w:rPr>
-          <w:rFonts w:hint="default"/>
-          <w:sz w:val="15"/>
-          <w:szCs w:val="15"/>
-          <w:lang w:val="en-US" w:eastAsia="zh-CN"/>
-        </w:rPr>
-        <w:t>死循环（jdk8已经解决，但是tree可能出现类似问题）</w:t>
-      </w:r>
-    </w:p>
-    <w:p>
-      <w:pPr>
-        <w:rPr>
-          <w:rFonts w:hint="default"/>
-          <w:sz w:val="15"/>
-          <w:szCs w:val="15"/>
-          <w:lang w:val="en-US" w:eastAsia="zh-CN"/>
-        </w:rPr>
-      </w:pPr>
-      <w:r>
-        <w:rPr>
-          <w:rFonts w:hint="default"/>
-          <w:sz w:val="15"/>
-          <w:szCs w:val="15"/>
-          <w:lang w:val="en-US" w:eastAsia="zh-CN"/>
-        </w:rPr>
-        <w:t xml:space="preserve">    </w:t>
-      </w:r>
-      <w:r>
-        <w:rPr>
-          <w:rFonts w:hint="eastAsia"/>
-          <w:sz w:val="15"/>
-          <w:szCs w:val="15"/>
-          <w:lang w:val="en-US" w:eastAsia="zh-CN"/>
-        </w:rPr>
-        <w:tab/>
-        <w:t/>
-      </w:r>
-      <w:r>
-        <w:rPr>
-          <w:rFonts w:hint="eastAsia"/>
-          <w:sz w:val="15"/>
-          <w:szCs w:val="15"/>
-          <w:lang w:val="en-US" w:eastAsia="zh-CN"/>
-        </w:rPr>
-        <w:tab/>
-      </w:r>
-      <w:r>
-        <w:rPr>
-          <w:rFonts w:hint="default"/>
-          <w:sz w:val="15"/>
-          <w:szCs w:val="15"/>
-          <w:lang w:val="en-US" w:eastAsia="zh-CN"/>
-        </w:rPr>
-        <w:t>1.7扩容迁移元素时，会将元素顺序改变，导致两个线程中出现元素相互指向</w:t>
-      </w:r>
-    </w:p>
-    <w:p>
-      <w:pPr>
-        <w:rPr>
-          <w:rFonts w:hint="eastAsia"/>
-          <w:sz w:val="15"/>
-          <w:szCs w:val="15"/>
-          <w:lang w:val="en-US" w:eastAsia="zh-CN"/>
-        </w:rPr>
-      </w:pPr>
-    </w:p>
-    <w:p>
-      <w:pPr>
-        <w:rPr>
-          <w:rFonts w:hint="eastAsia"/>
-          <w:sz w:val="21"/>
-          <w:szCs w:val="21"/>
-          <w:lang w:val="en-US" w:eastAsia="zh-CN"/>
-        </w:rPr>
-      </w:pPr>
-      <w:r>
-        <w:rPr>
-          <w:rFonts w:hint="eastAsia"/>
-          <w:sz w:val="21"/>
-          <w:szCs w:val="21"/>
-          <w:lang w:val="en-US" w:eastAsia="zh-CN"/>
-        </w:rPr>
-        <w:t>Put()源码解析</w:t>
-      </w:r>
-    </w:p>
-    <w:p>
-      <w:pPr>
-        <w:rPr>
-          <w:rFonts w:hint="default"/>
-          <w:sz w:val="15"/>
-          <w:szCs w:val="15"/>
-          <w:lang w:val="en-US" w:eastAsia="zh-CN"/>
-        </w:rPr>
-      </w:pPr>
-      <w:r>
-        <w:rPr>
-          <w:rFonts w:hint="default"/>
-          <w:sz w:val="15"/>
-          <w:szCs w:val="15"/>
-          <w:lang w:val="en-US" w:eastAsia="zh-CN"/>
-        </w:rPr>
-        <w:t>1.如果map是空的，初始化map（创建长度默认为16的数组）</w:t>
-      </w:r>
-    </w:p>
-    <w:p>
-      <w:pPr>
-        <w:rPr>
-          <w:rFonts w:hint="default"/>
-          <w:sz w:val="15"/>
-          <w:szCs w:val="15"/>
-          <w:lang w:val="en-US" w:eastAsia="zh-CN"/>
-        </w:rPr>
-      </w:pPr>
-      <w:r>
-        <w:rPr>
-          <w:rFonts w:hint="default"/>
-          <w:sz w:val="15"/>
-          <w:szCs w:val="15"/>
-          <w:lang w:val="en-US" w:eastAsia="zh-CN"/>
-        </w:rPr>
-        <w:t>2.计算键值key的hash值并确定元素要存放在数组中的位置</w:t>
-      </w:r>
-    </w:p>
-    <w:p>
-      <w:pPr>
-        <w:rPr>
-          <w:rFonts w:hint="default"/>
-          <w:sz w:val="15"/>
-          <w:szCs w:val="15"/>
-          <w:lang w:val="en-US" w:eastAsia="zh-CN"/>
-        </w:rPr>
-      </w:pPr>
-      <w:r>
-        <w:rPr>
-          <w:rFonts w:hint="default"/>
-          <w:sz w:val="15"/>
-          <w:szCs w:val="15"/>
-          <w:lang w:val="en-US" w:eastAsia="zh-CN"/>
-        </w:rPr>
-        <w:t>3.插入到链表或红黑树中。如果key存在，直接覆盖；如果链表长度大于8并且数组长度大于等于64，转化为红黑树，数组长度小于 64，直接扩容</w:t>
-      </w:r>
-    </w:p>
-    <w:p>
-      <w:pPr>
-        <w:rPr>
-          <w:rFonts w:hint="default"/>
-          <w:sz w:val="15"/>
-          <w:szCs w:val="15"/>
-          <w:lang w:val="en-US" w:eastAsia="zh-CN"/>
-        </w:rPr>
-      </w:pPr>
-      <w:r>
-        <w:rPr>
-          <w:rFonts w:hint="default"/>
-          <w:sz w:val="15"/>
-          <w:szCs w:val="15"/>
-          <w:lang w:val="en-US" w:eastAsia="zh-CN"/>
-        </w:rPr>
-        <w:t>4.判断元素个数是否超过临界值threshold，如果超过，进行扩容</w:t>
-      </w:r>
-    </w:p>
-    <w:p>
-      <w:pPr>
-        <w:rPr>
-          <w:rFonts w:hint="default"/>
-          <w:sz w:val="15"/>
-          <w:szCs w:val="15"/>
-          <w:lang w:val="en-US" w:eastAsia="zh-CN"/>
-        </w:rPr>
-      </w:pPr>
-    </w:p>
-    <w:p>
-      <w:pPr>
-        <w:rPr>
-          <w:rFonts w:hint="default"/>
-          <w:sz w:val="15"/>
-          <w:szCs w:val="15"/>
-          <w:lang w:val="en-US" w:eastAsia="zh-CN"/>
-        </w:rPr>
-      </w:pPr>
-      <w:r>
-        <w:rPr>
-          <w:rFonts w:hint="eastAsia"/>
-          <w:sz w:val="21"/>
-          <w:szCs w:val="21"/>
-          <w:lang w:val="en-US" w:eastAsia="zh-CN"/>
-        </w:rPr>
-        <w:t>扩容源码解析</w:t>
-      </w:r>
-    </w:p>
-    <w:p>
-      <w:pPr>
-        <w:rPr>
-          <w:rFonts w:hint="default"/>
-          <w:sz w:val="15"/>
-          <w:szCs w:val="15"/>
-          <w:lang w:val="en-US" w:eastAsia="zh-CN"/>
-        </w:rPr>
-      </w:pPr>
-      <w:r>
-        <w:rPr>
-          <w:rFonts w:hint="default"/>
-          <w:sz w:val="15"/>
-          <w:szCs w:val="15"/>
-          <w:lang w:val="en-US" w:eastAsia="zh-CN"/>
-        </w:rPr>
-        <w:t>1.新建数组。如果map为空，初始化map；否则容量扩大一倍</w:t>
-      </w:r>
-    </w:p>
-    <w:p>
-      <w:pPr>
-        <w:rPr>
-          <w:rFonts w:hint="default"/>
-          <w:sz w:val="15"/>
-          <w:szCs w:val="15"/>
-          <w:lang w:val="en-US" w:eastAsia="zh-CN"/>
-        </w:rPr>
-      </w:pPr>
-      <w:r>
-        <w:rPr>
-          <w:rFonts w:hint="default"/>
-          <w:sz w:val="15"/>
-          <w:szCs w:val="15"/>
-          <w:lang w:val="en-US" w:eastAsia="zh-CN"/>
-        </w:rPr>
-        <w:t>2.将元素移动到新数组中</w:t>
-      </w:r>
-    </w:p>
-    <w:p>
-      <w:pPr>
-        <w:rPr>
-          <w:rFonts w:hint="default"/>
-          <w:sz w:val="15"/>
-          <w:szCs w:val="15"/>
-          <w:lang w:val="en-US" w:eastAsia="zh-CN"/>
-        </w:rPr>
-      </w:pPr>
-      <w:r>
-        <w:rPr>
-          <w:rFonts w:hint="default"/>
-          <w:sz w:val="15"/>
-          <w:szCs w:val="15"/>
-          <w:lang w:val="en-US" w:eastAsia="zh-CN"/>
-        </w:rPr>
-        <w:t xml:space="preserve">   (1)该位置只有一个元素，直接移动</w:t>
-      </w:r>
-    </w:p>
-    <w:p>
-      <w:pPr>
-        <w:rPr>
-          <w:rFonts w:hint="default"/>
-          <w:sz w:val="15"/>
-          <w:szCs w:val="15"/>
-          <w:lang w:val="en-US" w:eastAsia="zh-CN"/>
-        </w:rPr>
-      </w:pPr>
-      <w:r>
-        <w:rPr>
-          <w:rFonts w:hint="default"/>
-          <w:sz w:val="15"/>
-          <w:szCs w:val="15"/>
-          <w:lang w:val="en-US" w:eastAsia="zh-CN"/>
-        </w:rPr>
-        <w:t xml:space="preserve">   (2)如果是链表，移动到新数组还是链表</w:t>
-      </w:r>
-    </w:p>
-    <w:p>
-      <w:pPr>
-        <w:rPr>
-          <w:rFonts w:hint="default"/>
-          <w:sz w:val="15"/>
-          <w:szCs w:val="15"/>
-          <w:lang w:val="en-US" w:eastAsia="zh-CN"/>
-        </w:rPr>
-      </w:pPr>
-      <w:r>
-        <w:rPr>
-          <w:rFonts w:hint="default"/>
-          <w:sz w:val="15"/>
-          <w:szCs w:val="15"/>
-          <w:lang w:val="en-US" w:eastAsia="zh-CN"/>
-        </w:rPr>
-        <w:t xml:space="preserve">    (3)如果是树，移动后如果节点个数小于等于6，退化为链表</w:t>
-      </w:r>
-    </w:p>
-    <w:p>
-      <w:pPr>
-        <w:rPr>
-          <w:rFonts w:hint="default"/>
-          <w:sz w:val="28"/>
-          <w:szCs w:val="28"/>
-          <w:lang w:val="en-US" w:eastAsia="zh-CN"/>
-        </w:rPr>
-      </w:pPr>
-      <w:r>
-        <w:rPr>
-          <w:rFonts w:hint="default"/>
-          <w:sz w:val="28"/>
-          <w:szCs w:val="28"/>
-          <w:lang w:val="en-US" w:eastAsia="zh-CN"/>
-        </w:rPr>
-        <w:t>ArrayList,Vector, LinkedList</w:t>
-      </w:r>
-    </w:p>
-    <w:p>
-      <w:pPr>
-        <w:rPr>
-          <w:rFonts w:hint="default"/>
-          <w:sz w:val="15"/>
-          <w:szCs w:val="15"/>
-          <w:lang w:val="en-US" w:eastAsia="zh-CN"/>
-        </w:rPr>
-      </w:pPr>
-      <w:r>
-        <w:rPr>
-          <w:rFonts w:hint="default"/>
-          <w:sz w:val="15"/>
-          <w:szCs w:val="15"/>
-          <w:lang w:val="en-US" w:eastAsia="zh-CN"/>
-        </w:rPr>
-        <w:t>ArrayList和Vector都是使用数组方式存储数据，Vector是线程安全的。</w:t>
-      </w:r>
-    </w:p>
-    <w:p>
-      <w:pPr>
-        <w:rPr>
-          <w:rFonts w:hint="default"/>
-          <w:sz w:val="15"/>
-          <w:szCs w:val="15"/>
-          <w:lang w:val="en-US" w:eastAsia="zh-CN"/>
-        </w:rPr>
-      </w:pPr>
-      <w:r>
-        <w:rPr>
-          <w:rFonts w:hint="default"/>
-          <w:sz w:val="15"/>
-          <w:szCs w:val="15"/>
-          <w:lang w:val="en-US" w:eastAsia="zh-CN"/>
-        </w:rPr>
-        <w:t>LinkedList</w:t>
-      </w:r>
-      <w:r>
-        <w:rPr>
-          <w:rFonts w:hint="eastAsia"/>
-          <w:sz w:val="15"/>
-          <w:szCs w:val="15"/>
-          <w:lang w:val="en-US" w:eastAsia="zh-CN"/>
-        </w:rPr>
-        <w:t>底层是链表，添加</w:t>
-      </w:r>
-      <w:r>
-        <w:rPr>
-          <w:rFonts w:hint="default"/>
-          <w:sz w:val="15"/>
-          <w:szCs w:val="15"/>
-          <w:lang w:val="en-US" w:eastAsia="zh-CN"/>
-        </w:rPr>
-        <w:t>数据较快</w:t>
-      </w:r>
-    </w:p>
-    <w:p>
-      <w:pPr>
-        <w:rPr>
-          <w:rFonts w:hint="default"/>
-          <w:sz w:val="15"/>
-          <w:szCs w:val="15"/>
-          <w:lang w:val="en-US" w:eastAsia="zh-CN"/>
-        </w:rPr>
-      </w:pPr>
-      <w:r>
-        <w:rPr>
-          <w:rFonts w:hint="default"/>
-          <w:sz w:val="15"/>
-          <w:szCs w:val="15"/>
-          <w:lang w:val="en-US" w:eastAsia="zh-CN"/>
-        </w:rPr>
-        <w:t xml:space="preserve">ArrayList </w:t>
-      </w:r>
-    </w:p>
-    <w:p>
-      <w:pPr>
-        <w:rPr>
-          <w:rFonts w:hint="default"/>
-          <w:sz w:val="15"/>
-          <w:szCs w:val="15"/>
-          <w:lang w:val="en-US" w:eastAsia="zh-CN"/>
-        </w:rPr>
-      </w:pPr>
-      <w:r>
-        <w:rPr>
-          <w:rFonts w:hint="default"/>
-          <w:sz w:val="15"/>
-          <w:szCs w:val="15"/>
-          <w:lang w:val="en-US" w:eastAsia="zh-CN"/>
-        </w:rPr>
-        <w:t>不带参数的构造方法生成对象时，生成一个长度为10的Object类型数组。</w:t>
-      </w:r>
-    </w:p>
-    <w:p>
-      <w:pPr>
-        <w:rPr>
-          <w:rFonts w:hint="default"/>
-          <w:sz w:val="15"/>
-          <w:szCs w:val="15"/>
-          <w:lang w:val="en-US" w:eastAsia="zh-CN"/>
-        </w:rPr>
-      </w:pPr>
-      <w:r>
-        <w:rPr>
-          <w:rFonts w:hint="default"/>
-          <w:sz w:val="15"/>
-          <w:szCs w:val="15"/>
-          <w:lang w:val="en-US" w:eastAsia="zh-CN"/>
-        </w:rPr>
-        <w:t>复制方式来扩充容量，扩充1.5倍。</w:t>
-      </w:r>
-    </w:p>
-    <w:p>
-      <w:pPr>
-        <w:rPr>
-          <w:rFonts w:hint="default"/>
-          <w:sz w:val="15"/>
-          <w:szCs w:val="15"/>
-          <w:lang w:val="en-US" w:eastAsia="zh-CN"/>
-        </w:rPr>
-      </w:pPr>
-      <w:r>
-        <w:rPr>
-          <w:rFonts w:hint="default"/>
-          <w:sz w:val="15"/>
-          <w:szCs w:val="15"/>
-          <w:lang w:val="en-US" w:eastAsia="zh-CN"/>
-        </w:rPr>
-        <w:t>System.arraycopy为C++编写的底层函数，直接对内存中的数据块进行复制的，是一整块一起复制的而采用下标一个一个地进行赋值时，时间主要浪费在了寻址和赋值上。</w:t>
-      </w:r>
-    </w:p>
-    <w:p>
-      <w:pPr>
-        <w:rPr>
-          <w:rFonts w:hint="default"/>
-          <w:sz w:val="15"/>
-          <w:szCs w:val="15"/>
-          <w:lang w:val="en-US" w:eastAsia="zh-CN"/>
-        </w:rPr>
-      </w:pPr>
-      <w:r>
-        <w:rPr>
-          <w:rFonts w:hint="default"/>
-          <w:sz w:val="15"/>
-          <w:szCs w:val="15"/>
-          <w:lang w:val="en-US" w:eastAsia="zh-CN"/>
-        </w:rPr>
-        <w:t>数组是Native的线性序列，所以效率高</w:t>
-      </w:r>
-    </w:p>
-    <w:p>
-      <w:pPr>
-        <w:rPr>
-          <w:rFonts w:hint="eastAsia"/>
-          <w:sz w:val="28"/>
-          <w:szCs w:val="28"/>
-          <w:lang w:val="en-US" w:eastAsia="zh-CN"/>
-        </w:rPr>
-      </w:pPr>
-      <w:r>
-        <w:rPr>
-          <w:rFonts w:hint="default"/>
-          <w:sz w:val="28"/>
-          <w:szCs w:val="28"/>
-          <w:lang w:val="en-US" w:eastAsia="zh-CN"/>
-        </w:rPr>
-        <w:t>ArrayList</w:t>
-      </w:r>
-      <w:r>
-        <w:rPr>
-          <w:rFonts w:hint="eastAsia"/>
-          <w:sz w:val="28"/>
-          <w:szCs w:val="28"/>
-          <w:lang w:val="en-US" w:eastAsia="zh-CN"/>
-        </w:rPr>
-        <w:t>与</w:t>
-      </w:r>
-      <w:r>
-        <w:rPr>
-          <w:rFonts w:hint="default"/>
-          <w:sz w:val="28"/>
-          <w:szCs w:val="28"/>
-          <w:lang w:val="en-US" w:eastAsia="zh-CN"/>
-        </w:rPr>
-        <w:t>LinkedList</w:t>
-      </w:r>
-      <w:r>
-        <w:rPr>
-          <w:rFonts w:hint="eastAsia"/>
-          <w:sz w:val="28"/>
-          <w:szCs w:val="28"/>
-          <w:lang w:val="en-US" w:eastAsia="zh-CN"/>
-        </w:rPr>
-        <w:t>区别</w:t>
-      </w:r>
-    </w:p>
-    <w:p>
-      <w:pPr>
-        <w:rPr>
-          <w:rFonts w:hint="default"/>
-          <w:sz w:val="15"/>
-          <w:szCs w:val="15"/>
-          <w:lang w:val="en-US" w:eastAsia="zh-CN"/>
-        </w:rPr>
-      </w:pPr>
-      <w:r>
-        <w:rPr>
-          <w:rFonts w:hint="default"/>
-          <w:sz w:val="15"/>
-          <w:szCs w:val="15"/>
-          <w:lang w:val="en-US" w:eastAsia="zh-CN"/>
-        </w:rPr>
-        <w:t>ArrayList</w:t>
-      </w:r>
-      <w:r>
-        <w:rPr>
-          <w:rFonts w:hint="eastAsia"/>
-          <w:sz w:val="15"/>
-          <w:szCs w:val="15"/>
-          <w:lang w:val="en-US" w:eastAsia="zh-CN"/>
-        </w:rPr>
-        <w:t>查找效率高</w:t>
-      </w:r>
-    </w:p>
-    <w:p>
-      <w:pPr>
-        <w:rPr>
-          <w:rFonts w:hint="default"/>
-          <w:sz w:val="15"/>
-          <w:szCs w:val="15"/>
-          <w:lang w:val="en-US" w:eastAsia="zh-CN"/>
-        </w:rPr>
-      </w:pPr>
-      <w:r>
-        <w:rPr>
-          <w:rFonts w:hint="default"/>
-          <w:sz w:val="15"/>
-          <w:szCs w:val="15"/>
-          <w:lang w:val="en-US" w:eastAsia="zh-CN"/>
-        </w:rPr>
-        <w:t>LinkedList</w:t>
-      </w:r>
-      <w:r>
-        <w:rPr>
-          <w:rFonts w:hint="eastAsia"/>
-          <w:sz w:val="15"/>
-          <w:szCs w:val="15"/>
-          <w:lang w:val="en-US" w:eastAsia="zh-CN"/>
-        </w:rPr>
-        <w:t>添加、删除</w:t>
-      </w:r>
-      <w:r>
-        <w:rPr>
-          <w:rFonts w:hint="default"/>
-          <w:sz w:val="15"/>
-          <w:szCs w:val="15"/>
-          <w:lang w:val="en-US" w:eastAsia="zh-CN"/>
-        </w:rPr>
-        <w:t>数据较快</w:t>
-      </w:r>
-    </w:p>
-    <w:p>
-      <w:pPr>
-        <w:rPr>
-          <w:rFonts w:hint="default"/>
-          <w:sz w:val="15"/>
-          <w:szCs w:val="15"/>
-          <w:lang w:val="en-US" w:eastAsia="zh-CN"/>
-        </w:rPr>
-      </w:pPr>
-    </w:p>
-    <w:p>
-      <w:pPr>
-        <w:rPr>
-          <w:rFonts w:hint="default"/>
-          <w:sz w:val="28"/>
-          <w:szCs w:val="28"/>
-          <w:lang w:val="en-US" w:eastAsia="zh-CN"/>
-        </w:rPr>
-      </w:pPr>
-      <w:r>
-        <w:rPr>
-          <w:rFonts w:hint="default"/>
-          <w:sz w:val="28"/>
-          <w:szCs w:val="28"/>
-          <w:lang w:val="en-US" w:eastAsia="zh-CN"/>
-        </w:rPr>
-        <w:t>HashSet</w:t>
-      </w:r>
-    </w:p>
-    <w:p>
-      <w:pPr>
-        <w:rPr>
-          <w:rFonts w:hint="default"/>
-          <w:sz w:val="15"/>
-          <w:szCs w:val="15"/>
-          <w:lang w:val="en-US" w:eastAsia="zh-CN"/>
-        </w:rPr>
-      </w:pPr>
-      <w:r>
-        <w:rPr>
-          <w:rFonts w:hint="eastAsia"/>
-          <w:sz w:val="15"/>
-          <w:szCs w:val="15"/>
-          <w:lang w:val="en-US" w:eastAsia="zh-CN"/>
-        </w:rPr>
-        <w:t>基于</w:t>
-      </w:r>
-      <w:r>
-        <w:rPr>
-          <w:rFonts w:hint="default"/>
-          <w:sz w:val="15"/>
-          <w:szCs w:val="15"/>
-          <w:lang w:val="en-US" w:eastAsia="zh-CN"/>
-        </w:rPr>
-        <w:t>HashMap</w:t>
-      </w:r>
-      <w:r>
-        <w:rPr>
-          <w:rFonts w:hint="eastAsia"/>
-          <w:sz w:val="15"/>
-          <w:szCs w:val="15"/>
-          <w:lang w:val="en-US" w:eastAsia="zh-CN"/>
-        </w:rPr>
-        <w:t>，元素存储在</w:t>
-      </w:r>
-      <w:r>
-        <w:rPr>
-          <w:rFonts w:hint="default"/>
-          <w:sz w:val="15"/>
-          <w:szCs w:val="15"/>
-          <w:lang w:val="en-US" w:eastAsia="zh-CN"/>
-        </w:rPr>
-        <w:t>HashMap</w:t>
-      </w:r>
-      <w:r>
-        <w:rPr>
-          <w:rFonts w:hint="eastAsia"/>
-          <w:sz w:val="15"/>
-          <w:szCs w:val="15"/>
-          <w:lang w:val="en-US" w:eastAsia="zh-CN"/>
-        </w:rPr>
-        <w:t>里的key位置。</w:t>
-      </w:r>
-      <w:r>
-        <w:rPr>
-          <w:rFonts w:hint="default"/>
-          <w:sz w:val="15"/>
-          <w:szCs w:val="15"/>
-          <w:lang w:val="en-US" w:eastAsia="zh-CN"/>
-        </w:rPr>
-        <w:t>通过hashcode和equals方法去重</w:t>
-      </w:r>
-    </w:p>
-    <w:p>
-      <w:pPr>
-        <w:rPr>
-          <w:rFonts w:hint="default"/>
-          <w:lang w:val="en-US" w:eastAsia="zh-CN"/>
-        </w:rPr>
-      </w:pPr>
-    </w:p>
-    <w:p>
-      <w:pPr>
-        <w:rPr>
-          <w:rFonts w:hint="eastAsia"/>
-          <w:lang w:val="en-US" w:eastAsia="zh-CN"/>
-        </w:rPr>
-      </w:pPr>
-      <w:r>
-        <w:rPr>
-          <w:rFonts w:hint="default"/>
-          <w:lang w:val="en-US" w:eastAsia="zh-CN"/>
-        </w:rPr>
-        <w:t>ArrayList</w:t>
-      </w:r>
-      <w:r>
-        <w:rPr>
-          <w:rFonts w:hint="eastAsia"/>
-          <w:lang w:val="en-US" w:eastAsia="zh-CN"/>
-        </w:rPr>
-        <w:t>与</w:t>
-      </w:r>
-      <w:r>
-        <w:rPr>
-          <w:rFonts w:hint="default"/>
-          <w:lang w:val="en-US" w:eastAsia="zh-CN"/>
-        </w:rPr>
-        <w:t>HashSet</w:t>
-      </w:r>
-      <w:r>
-        <w:rPr>
-          <w:rFonts w:hint="eastAsia"/>
-          <w:lang w:val="en-US" w:eastAsia="zh-CN"/>
-        </w:rPr>
-        <w:t>区别</w:t>
-      </w:r>
-    </w:p>
-    <w:p>
-      <w:pPr>
-        <w:rPr>
-          <w:rFonts w:hint="eastAsia"/>
-          <w:sz w:val="15"/>
-          <w:szCs w:val="15"/>
-          <w:lang w:val="en-US" w:eastAsia="zh-CN"/>
-        </w:rPr>
-      </w:pPr>
-      <w:r>
-        <w:rPr>
-          <w:rFonts w:hint="default"/>
-          <w:sz w:val="15"/>
-          <w:szCs w:val="15"/>
-          <w:lang w:val="en-US" w:eastAsia="zh-CN"/>
-        </w:rPr>
-        <w:t>ArrayList</w:t>
-      </w:r>
-      <w:r>
-        <w:rPr>
-          <w:rFonts w:hint="eastAsia"/>
-          <w:sz w:val="15"/>
-          <w:szCs w:val="15"/>
-          <w:lang w:val="en-US" w:eastAsia="zh-CN"/>
-        </w:rPr>
-        <w:t>元素有序，允许元素重复</w:t>
-      </w:r>
-    </w:p>
-    <w:p>
-      <w:pPr>
-        <w:rPr>
-          <w:rFonts w:hint="default"/>
-          <w:sz w:val="15"/>
-          <w:szCs w:val="15"/>
-          <w:lang w:val="en-US" w:eastAsia="zh-CN"/>
-        </w:rPr>
-      </w:pPr>
-      <w:r>
-        <w:rPr>
-          <w:rFonts w:hint="default"/>
-          <w:sz w:val="15"/>
-          <w:szCs w:val="15"/>
-          <w:lang w:val="en-US" w:eastAsia="zh-CN"/>
-        </w:rPr>
-        <w:t>HashSet</w:t>
-      </w:r>
-      <w:r>
-        <w:rPr>
-          <w:rFonts w:hint="eastAsia"/>
-          <w:sz w:val="15"/>
-          <w:szCs w:val="15"/>
-          <w:lang w:val="en-US" w:eastAsia="zh-CN"/>
-        </w:rPr>
-        <w:t xml:space="preserve"> 元素无序，元素不重复</w:t>
-      </w:r>
     </w:p>
     <w:sectPr>
       <w:pgSz w:w="11906" w:h="16838"/>
